--- a/labs/lab04/report/lab_04.docx
+++ b/labs/lab04/report/lab_04.docx
@@ -260,7 +260,7 @@
       </w:r>
     </w:p>
     <w:bookmarkEnd w:id="22"/>
-    <w:bookmarkStart w:id="70" w:name="выполнение-лабораторной-работы"/>
+    <w:bookmarkStart w:id="62" w:name="выполнение-лабораторной-работы"/>
     <w:p>
       <w:pPr>
         <w:pStyle w:val="Heading1"/>
@@ -890,7 +890,7 @@
         <w:pStyle w:val="Compact"/>
       </w:pPr>
       <w:r>
-        <w:t xml:space="preserve">Загрузила файлы на Github.(рис. 10, рис. 11, рис. 12</w:t>
+        <w:t xml:space="preserve">Загрузила файлы на Github.(рис. 10,)</w:t>
       </w:r>
     </w:p>
     <w:p>
@@ -901,20 +901,299 @@
       <w:r>
         <w:drawing>
           <wp:inline>
-            <wp:extent cx="5334000" cy="1313356"/>
+            <wp:extent cx="5334000" cy="2998694"/>
             <wp:effectExtent b="0" l="0" r="0" t="0"/>
             <wp:docPr descr="Рис. 10: github загрузка" title="" id="59" name="Picture"/>
             <a:graphic>
               <a:graphicData uri="http://schemas.openxmlformats.org/drawingml/2006/picture">
                 <pic:pic>
                   <pic:nvPicPr>
-                    <pic:cNvPr descr="image/49.png" id="60" name="Picture"/>
+                    <pic:cNvPr descr="image/gith.png" id="60" name="Picture"/>
                     <pic:cNvPicPr>
                       <a:picLocks noChangeArrowheads="1" noChangeAspect="1"/>
                     </pic:cNvPicPr>
                   </pic:nvPicPr>
                   <pic:blipFill>
                     <a:blip r:embed="rId58"/>
+                    <a:stretch>
+                      <a:fillRect/>
+                    </a:stretch>
+                  </pic:blipFill>
+                  <pic:spPr bwMode="auto">
+                    <a:xfrm>
+                      <a:off x="0" y="0"/>
+                      <a:ext cx="5334000" cy="2998694"/>
+                    </a:xfrm>
+                    <a:prstGeom prst="rect">
+                      <a:avLst/>
+                    </a:prstGeom>
+                    <a:noFill/>
+                    <a:ln w="9525">
+                      <a:noFill/>
+                      <a:headEnd/>
+                      <a:tailEnd/>
+                    </a:ln>
+                  </pic:spPr>
+                </pic:pic>
+              </a:graphicData>
+            </a:graphic>
+          </wp:inline>
+        </w:drawing>
+      </w:r>
+      <w:bookmarkEnd w:id="61"/>
+    </w:p>
+    <w:p>
+      <w:pPr>
+        <w:pStyle w:val="ImageCaption"/>
+      </w:pPr>
+      <w:r>
+        <w:t xml:space="preserve">Рис. 10: github загрузка</w:t>
+      </w:r>
+    </w:p>
+    <w:bookmarkEnd w:id="62"/>
+    <w:bookmarkStart w:id="87" w:name="самостоятельная-работа"/>
+    <w:p>
+      <w:pPr>
+        <w:pStyle w:val="Heading1"/>
+      </w:pPr>
+      <w:r>
+        <w:rPr>
+          <w:rStyle w:val="SectionNumber"/>
+        </w:rPr>
+        <w:t xml:space="preserve">5</w:t>
+      </w:r>
+      <w:r>
+        <w:tab/>
+      </w:r>
+      <w:r>
+        <w:t xml:space="preserve">Самостоятельная работа</w:t>
+      </w:r>
+    </w:p>
+    <w:p>
+      <w:pPr>
+        <w:numPr>
+          <w:ilvl w:val="0"/>
+          <w:numId w:val="1008"/>
+        </w:numPr>
+        <w:pStyle w:val="Compact"/>
+      </w:pPr>
+      <w:r>
+        <w:t xml:space="preserve">Сделала отчёт по лабораторной работе No 3 в формате Markdown.</w:t>
+      </w:r>
+    </w:p>
+    <w:p>
+      <w:pPr>
+        <w:pStyle w:val="FirstParagraph"/>
+      </w:pPr>
+      <w:r>
+        <w:t xml:space="preserve">Заполнила отчет и скомпилировала отчет с использованием Makefile. (рис. 11, рис. 12, рис. 13</w:t>
+      </w:r>
+    </w:p>
+    <w:p>
+      <w:pPr>
+        <w:pStyle w:val="CaptionedFigure"/>
+      </w:pPr>
+      <w:bookmarkStart w:id="66" w:name="fig:011"/>
+      <w:r>
+        <w:drawing>
+          <wp:inline>
+            <wp:extent cx="5334000" cy="6770354"/>
+            <wp:effectExtent b="0" l="0" r="0" t="0"/>
+            <wp:docPr descr="Рис. 11: Заполнила отчет" title="" id="64" name="Picture"/>
+            <a:graphic>
+              <a:graphicData uri="http://schemas.openxmlformats.org/drawingml/2006/picture">
+                <pic:pic>
+                  <pic:nvPicPr>
+                    <pic:cNvPr descr="image/47.png" id="65" name="Picture"/>
+                    <pic:cNvPicPr>
+                      <a:picLocks noChangeArrowheads="1" noChangeAspect="1"/>
+                    </pic:cNvPicPr>
+                  </pic:nvPicPr>
+                  <pic:blipFill>
+                    <a:blip r:embed="rId63"/>
+                    <a:stretch>
+                      <a:fillRect/>
+                    </a:stretch>
+                  </pic:blipFill>
+                  <pic:spPr bwMode="auto">
+                    <a:xfrm>
+                      <a:off x="0" y="0"/>
+                      <a:ext cx="5334000" cy="6770354"/>
+                    </a:xfrm>
+                    <a:prstGeom prst="rect">
+                      <a:avLst/>
+                    </a:prstGeom>
+                    <a:noFill/>
+                    <a:ln w="9525">
+                      <a:noFill/>
+                      <a:headEnd/>
+                      <a:tailEnd/>
+                    </a:ln>
+                  </pic:spPr>
+                </pic:pic>
+              </a:graphicData>
+            </a:graphic>
+          </wp:inline>
+        </w:drawing>
+      </w:r>
+      <w:bookmarkEnd w:id="66"/>
+    </w:p>
+    <w:p>
+      <w:pPr>
+        <w:pStyle w:val="ImageCaption"/>
+      </w:pPr>
+      <w:r>
+        <w:t xml:space="preserve">Рис. 11: Заполнила отчет</w:t>
+      </w:r>
+    </w:p>
+    <w:p>
+      <w:pPr>
+        <w:pStyle w:val="CaptionedFigure"/>
+      </w:pPr>
+      <w:bookmarkStart w:id="70" w:name="fig:012"/>
+      <w:r>
+        <w:drawing>
+          <wp:inline>
+            <wp:extent cx="5334000" cy="318267"/>
+            <wp:effectExtent b="0" l="0" r="0" t="0"/>
+            <wp:docPr descr="Рис. 12: Команда make" title="" id="68" name="Picture"/>
+            <a:graphic>
+              <a:graphicData uri="http://schemas.openxmlformats.org/drawingml/2006/picture">
+                <pic:pic>
+                  <pic:nvPicPr>
+                    <pic:cNvPr descr="image/ytn.png" id="69" name="Picture"/>
+                    <pic:cNvPicPr>
+                      <a:picLocks noChangeArrowheads="1" noChangeAspect="1"/>
+                    </pic:cNvPicPr>
+                  </pic:nvPicPr>
+                  <pic:blipFill>
+                    <a:blip r:embed="rId67"/>
+                    <a:stretch>
+                      <a:fillRect/>
+                    </a:stretch>
+                  </pic:blipFill>
+                  <pic:spPr bwMode="auto">
+                    <a:xfrm>
+                      <a:off x="0" y="0"/>
+                      <a:ext cx="5334000" cy="318267"/>
+                    </a:xfrm>
+                    <a:prstGeom prst="rect">
+                      <a:avLst/>
+                    </a:prstGeom>
+                    <a:noFill/>
+                    <a:ln w="9525">
+                      <a:noFill/>
+                      <a:headEnd/>
+                      <a:tailEnd/>
+                    </a:ln>
+                  </pic:spPr>
+                </pic:pic>
+              </a:graphicData>
+            </a:graphic>
+          </wp:inline>
+        </w:drawing>
+      </w:r>
+      <w:bookmarkEnd w:id="70"/>
+    </w:p>
+    <w:p>
+      <w:pPr>
+        <w:pStyle w:val="ImageCaption"/>
+      </w:pPr>
+      <w:r>
+        <w:t xml:space="preserve">Рис. 12: Команда make</w:t>
+      </w:r>
+    </w:p>
+    <w:p>
+      <w:pPr>
+        <w:pStyle w:val="CaptionedFigure"/>
+      </w:pPr>
+      <w:bookmarkStart w:id="74" w:name="fig:013"/>
+      <w:r>
+        <w:drawing>
+          <wp:inline>
+            <wp:extent cx="5334000" cy="5280660"/>
+            <wp:effectExtent b="0" l="0" r="0" t="0"/>
+            <wp:docPr descr="Рис. 13: Проверила корректность полученных файлов" title="" id="72" name="Picture"/>
+            <a:graphic>
+              <a:graphicData uri="http://schemas.openxmlformats.org/drawingml/2006/picture">
+                <pic:pic>
+                  <pic:nvPicPr>
+                    <pic:cNvPr descr="image/48.png" id="73" name="Picture"/>
+                    <pic:cNvPicPr>
+                      <a:picLocks noChangeArrowheads="1" noChangeAspect="1"/>
+                    </pic:cNvPicPr>
+                  </pic:nvPicPr>
+                  <pic:blipFill>
+                    <a:blip r:embed="rId71"/>
+                    <a:stretch>
+                      <a:fillRect/>
+                    </a:stretch>
+                  </pic:blipFill>
+                  <pic:spPr bwMode="auto">
+                    <a:xfrm>
+                      <a:off x="0" y="0"/>
+                      <a:ext cx="5334000" cy="5280660"/>
+                    </a:xfrm>
+                    <a:prstGeom prst="rect">
+                      <a:avLst/>
+                    </a:prstGeom>
+                    <a:noFill/>
+                    <a:ln w="9525">
+                      <a:noFill/>
+                      <a:headEnd/>
+                      <a:tailEnd/>
+                    </a:ln>
+                  </pic:spPr>
+                </pic:pic>
+              </a:graphicData>
+            </a:graphic>
+          </wp:inline>
+        </w:drawing>
+      </w:r>
+      <w:bookmarkEnd w:id="74"/>
+    </w:p>
+    <w:p>
+      <w:pPr>
+        <w:pStyle w:val="ImageCaption"/>
+      </w:pPr>
+      <w:r>
+        <w:t xml:space="preserve">Рис. 13: Проверила корректность полученных файлов</w:t>
+      </w:r>
+    </w:p>
+    <w:p>
+      <w:pPr>
+        <w:numPr>
+          <w:ilvl w:val="0"/>
+          <w:numId w:val="1009"/>
+        </w:numPr>
+        <w:pStyle w:val="Compact"/>
+      </w:pPr>
+      <w:r>
+        <w:t xml:space="preserve">Загрузила файлы на github. (рис. 14, рис. 15, рис. 16</w:t>
+      </w:r>
+    </w:p>
+    <w:p>
+      <w:pPr>
+        <w:pStyle w:val="CaptionedFigure"/>
+      </w:pPr>
+      <w:bookmarkStart w:id="78" w:name="fig:014"/>
+      <w:r>
+        <w:drawing>
+          <wp:inline>
+            <wp:extent cx="5334000" cy="1313356"/>
+            <wp:effectExtent b="0" l="0" r="0" t="0"/>
+            <wp:docPr descr="Рис. 14: Загрузка на github" title="" id="76" name="Picture"/>
+            <a:graphic>
+              <a:graphicData uri="http://schemas.openxmlformats.org/drawingml/2006/picture">
+                <pic:pic>
+                  <pic:nvPicPr>
+                    <pic:cNvPr descr="image/49.png" id="77" name="Picture"/>
+                    <pic:cNvPicPr>
+                      <a:picLocks noChangeArrowheads="1" noChangeAspect="1"/>
+                    </pic:cNvPicPr>
+                  </pic:nvPicPr>
+                  <pic:blipFill>
+                    <a:blip r:embed="rId75"/>
                     <a:stretch>
                       <a:fillRect/>
                     </a:stretch>
@@ -940,38 +1219,38 @@
           </wp:inline>
         </w:drawing>
       </w:r>
-      <w:bookmarkEnd w:id="61"/>
+      <w:bookmarkEnd w:id="78"/>
     </w:p>
     <w:p>
       <w:pPr>
         <w:pStyle w:val="ImageCaption"/>
       </w:pPr>
       <w:r>
-        <w:t xml:space="preserve">Рис. 10: github загрузка</w:t>
+        <w:t xml:space="preserve">Рис. 14: Загрузка на github</w:t>
       </w:r>
     </w:p>
     <w:p>
       <w:pPr>
         <w:pStyle w:val="CaptionedFigure"/>
       </w:pPr>
-      <w:bookmarkStart w:id="65" w:name="fig:011"/>
+      <w:bookmarkStart w:id="82" w:name="fig:015"/>
       <w:r>
         <w:drawing>
           <wp:inline>
             <wp:extent cx="5334000" cy="3527777"/>
             <wp:effectExtent b="0" l="0" r="0" t="0"/>
-            <wp:docPr descr="Рис. 11: github загрузка" title="" id="63" name="Picture"/>
+            <wp:docPr descr="Рис. 15: Загрузка на github" title="" id="80" name="Picture"/>
             <a:graphic>
               <a:graphicData uri="http://schemas.openxmlformats.org/drawingml/2006/picture">
                 <pic:pic>
                   <pic:nvPicPr>
-                    <pic:cNvPr descr="image/50.png" id="64" name="Picture"/>
+                    <pic:cNvPr descr="image/50.png" id="81" name="Picture"/>
                     <pic:cNvPicPr>
                       <a:picLocks noChangeArrowheads="1" noChangeAspect="1"/>
                     </pic:cNvPicPr>
                   </pic:nvPicPr>
                   <pic:blipFill>
-                    <a:blip r:embed="rId62"/>
+                    <a:blip r:embed="rId79"/>
                     <a:stretch>
                       <a:fillRect/>
                     </a:stretch>
@@ -997,38 +1276,38 @@
           </wp:inline>
         </w:drawing>
       </w:r>
-      <w:bookmarkEnd w:id="65"/>
+      <w:bookmarkEnd w:id="82"/>
     </w:p>
     <w:p>
       <w:pPr>
         <w:pStyle w:val="ImageCaption"/>
       </w:pPr>
       <w:r>
-        <w:t xml:space="preserve">Рис. 11: github загрузка</w:t>
+        <w:t xml:space="preserve">Рис. 15: Загрузка на github</w:t>
       </w:r>
     </w:p>
     <w:p>
       <w:pPr>
         <w:pStyle w:val="CaptionedFigure"/>
       </w:pPr>
-      <w:bookmarkStart w:id="69" w:name="fig:012"/>
+      <w:bookmarkStart w:id="86" w:name="fig:016"/>
       <w:r>
         <w:drawing>
           <wp:inline>
             <wp:extent cx="5334000" cy="2476911"/>
             <wp:effectExtent b="0" l="0" r="0" t="0"/>
-            <wp:docPr descr="Рис. 12: github загрузка" title="" id="67" name="Picture"/>
+            <wp:docPr descr="Рис. 16: Загрузка на github" title="" id="84" name="Picture"/>
             <a:graphic>
               <a:graphicData uri="http://schemas.openxmlformats.org/drawingml/2006/picture">
                 <pic:pic>
                   <pic:nvPicPr>
-                    <pic:cNvPr descr="image/51.png" id="68" name="Picture"/>
+                    <pic:cNvPr descr="image/51.png" id="85" name="Picture"/>
                     <pic:cNvPicPr>
                       <a:picLocks noChangeArrowheads="1" noChangeAspect="1"/>
                     </pic:cNvPicPr>
                   </pic:nvPicPr>
                   <pic:blipFill>
-                    <a:blip r:embed="rId66"/>
+                    <a:blip r:embed="rId83"/>
                     <a:stretch>
                       <a:fillRect/>
                     </a:stretch>
@@ -1054,411 +1333,18 @@
           </wp:inline>
         </w:drawing>
       </w:r>
-      <w:bookmarkEnd w:id="69"/>
+      <w:bookmarkEnd w:id="86"/>
     </w:p>
     <w:p>
       <w:pPr>
         <w:pStyle w:val="ImageCaption"/>
       </w:pPr>
       <w:r>
-        <w:t xml:space="preserve">Рис. 12: github загрузка</w:t>
-      </w:r>
-    </w:p>
-    <w:bookmarkEnd w:id="70"/>
-    <w:bookmarkStart w:id="92" w:name="самостоятельная-работа"/>
-    <w:p>
-      <w:pPr>
-        <w:pStyle w:val="Heading1"/>
-      </w:pPr>
-      <w:r>
-        <w:rPr>
-          <w:rStyle w:val="SectionNumber"/>
-        </w:rPr>
-        <w:t xml:space="preserve">5</w:t>
-      </w:r>
-      <w:r>
-        <w:tab/>
-      </w:r>
-      <w:r>
-        <w:t xml:space="preserve">Самостоятельная работа</w:t>
-      </w:r>
-    </w:p>
-    <w:p>
-      <w:pPr>
-        <w:numPr>
-          <w:ilvl w:val="0"/>
-          <w:numId w:val="1008"/>
-        </w:numPr>
-        <w:pStyle w:val="Compact"/>
-      </w:pPr>
-      <w:r>
-        <w:t xml:space="preserve">Сделала отчёт по лабораторной работе No 3 в формате Markdown.</w:t>
-      </w:r>
-    </w:p>
-    <w:p>
-      <w:pPr>
-        <w:pStyle w:val="FirstParagraph"/>
-      </w:pPr>
-      <w:r>
-        <w:t xml:space="preserve">Заполнила отчет и скомпилировала отчет с использованием Makefile. (рис. 13, рис. 14, рис. 15</w:t>
-      </w:r>
-    </w:p>
-    <w:p>
-      <w:pPr>
-        <w:pStyle w:val="CaptionedFigure"/>
-      </w:pPr>
-      <w:bookmarkStart w:id="74" w:name="fig:013"/>
-      <w:r>
-        <w:drawing>
-          <wp:inline>
-            <wp:extent cx="5334000" cy="6770354"/>
-            <wp:effectExtent b="0" l="0" r="0" t="0"/>
-            <wp:docPr descr="Рис. 13: Заполнила отчет" title="" id="72" name="Picture"/>
-            <a:graphic>
-              <a:graphicData uri="http://schemas.openxmlformats.org/drawingml/2006/picture">
-                <pic:pic>
-                  <pic:nvPicPr>
-                    <pic:cNvPr descr="image/47.png" id="73" name="Picture"/>
-                    <pic:cNvPicPr>
-                      <a:picLocks noChangeArrowheads="1" noChangeAspect="1"/>
-                    </pic:cNvPicPr>
-                  </pic:nvPicPr>
-                  <pic:blipFill>
-                    <a:blip r:embed="rId71"/>
-                    <a:stretch>
-                      <a:fillRect/>
-                    </a:stretch>
-                  </pic:blipFill>
-                  <pic:spPr bwMode="auto">
-                    <a:xfrm>
-                      <a:off x="0" y="0"/>
-                      <a:ext cx="5334000" cy="6770354"/>
-                    </a:xfrm>
-                    <a:prstGeom prst="rect">
-                      <a:avLst/>
-                    </a:prstGeom>
-                    <a:noFill/>
-                    <a:ln w="9525">
-                      <a:noFill/>
-                      <a:headEnd/>
-                      <a:tailEnd/>
-                    </a:ln>
-                  </pic:spPr>
-                </pic:pic>
-              </a:graphicData>
-            </a:graphic>
-          </wp:inline>
-        </w:drawing>
-      </w:r>
-      <w:bookmarkEnd w:id="74"/>
-    </w:p>
-    <w:p>
-      <w:pPr>
-        <w:pStyle w:val="ImageCaption"/>
-      </w:pPr>
-      <w:r>
-        <w:t xml:space="preserve">Рис. 13: Заполнила отчет</w:t>
-      </w:r>
-    </w:p>
-    <w:p>
-      <w:pPr>
-        <w:pStyle w:val="CaptionedFigure"/>
-      </w:pPr>
-      <w:bookmarkStart w:id="78" w:name="fig:014"/>
-      <w:r>
-        <w:drawing>
-          <wp:inline>
-            <wp:extent cx="5334000" cy="318267"/>
-            <wp:effectExtent b="0" l="0" r="0" t="0"/>
-            <wp:docPr descr="Рис. 14: Команда make" title="" id="76" name="Picture"/>
-            <a:graphic>
-              <a:graphicData uri="http://schemas.openxmlformats.org/drawingml/2006/picture">
-                <pic:pic>
-                  <pic:nvPicPr>
-                    <pic:cNvPr descr="image/ytn.png" id="77" name="Picture"/>
-                    <pic:cNvPicPr>
-                      <a:picLocks noChangeArrowheads="1" noChangeAspect="1"/>
-                    </pic:cNvPicPr>
-                  </pic:nvPicPr>
-                  <pic:blipFill>
-                    <a:blip r:embed="rId75"/>
-                    <a:stretch>
-                      <a:fillRect/>
-                    </a:stretch>
-                  </pic:blipFill>
-                  <pic:spPr bwMode="auto">
-                    <a:xfrm>
-                      <a:off x="0" y="0"/>
-                      <a:ext cx="5334000" cy="318267"/>
-                    </a:xfrm>
-                    <a:prstGeom prst="rect">
-                      <a:avLst/>
-                    </a:prstGeom>
-                    <a:noFill/>
-                    <a:ln w="9525">
-                      <a:noFill/>
-                      <a:headEnd/>
-                      <a:tailEnd/>
-                    </a:ln>
-                  </pic:spPr>
-                </pic:pic>
-              </a:graphicData>
-            </a:graphic>
-          </wp:inline>
-        </w:drawing>
-      </w:r>
-      <w:bookmarkEnd w:id="78"/>
-    </w:p>
-    <w:p>
-      <w:pPr>
-        <w:pStyle w:val="ImageCaption"/>
-      </w:pPr>
-      <w:r>
-        <w:t xml:space="preserve">Рис. 14: Команда make</w:t>
-      </w:r>
-    </w:p>
-    <w:p>
-      <w:pPr>
-        <w:pStyle w:val="CaptionedFigure"/>
-      </w:pPr>
-      <w:bookmarkStart w:id="82" w:name="fig:015"/>
-      <w:r>
-        <w:drawing>
-          <wp:inline>
-            <wp:extent cx="5334000" cy="5280660"/>
-            <wp:effectExtent b="0" l="0" r="0" t="0"/>
-            <wp:docPr descr="Рис. 15: Проверила корректность полученных файлов" title="" id="80" name="Picture"/>
-            <a:graphic>
-              <a:graphicData uri="http://schemas.openxmlformats.org/drawingml/2006/picture">
-                <pic:pic>
-                  <pic:nvPicPr>
-                    <pic:cNvPr descr="image/48.png" id="81" name="Picture"/>
-                    <pic:cNvPicPr>
-                      <a:picLocks noChangeArrowheads="1" noChangeAspect="1"/>
-                    </pic:cNvPicPr>
-                  </pic:nvPicPr>
-                  <pic:blipFill>
-                    <a:blip r:embed="rId79"/>
-                    <a:stretch>
-                      <a:fillRect/>
-                    </a:stretch>
-                  </pic:blipFill>
-                  <pic:spPr bwMode="auto">
-                    <a:xfrm>
-                      <a:off x="0" y="0"/>
-                      <a:ext cx="5334000" cy="5280660"/>
-                    </a:xfrm>
-                    <a:prstGeom prst="rect">
-                      <a:avLst/>
-                    </a:prstGeom>
-                    <a:noFill/>
-                    <a:ln w="9525">
-                      <a:noFill/>
-                      <a:headEnd/>
-                      <a:tailEnd/>
-                    </a:ln>
-                  </pic:spPr>
-                </pic:pic>
-              </a:graphicData>
-            </a:graphic>
-          </wp:inline>
-        </w:drawing>
-      </w:r>
-      <w:bookmarkEnd w:id="82"/>
-    </w:p>
-    <w:p>
-      <w:pPr>
-        <w:pStyle w:val="ImageCaption"/>
-      </w:pPr>
-      <w:r>
-        <w:t xml:space="preserve">Рис. 15: Проверила корректность полученных файлов</w:t>
-      </w:r>
-    </w:p>
-    <w:p>
-      <w:pPr>
-        <w:numPr>
-          <w:ilvl w:val="0"/>
-          <w:numId w:val="1009"/>
-        </w:numPr>
-        <w:pStyle w:val="Compact"/>
-      </w:pPr>
-      <w:r>
-        <w:t xml:space="preserve">Загрузила файлы на github. (рис. 16, рис. 17, рис. 18</w:t>
-      </w:r>
-    </w:p>
-    <w:p>
-      <w:pPr>
-        <w:pStyle w:val="CaptionedFigure"/>
-      </w:pPr>
-      <w:bookmarkStart w:id="85" w:name="fig:016"/>
-      <w:r>
-        <w:drawing>
-          <wp:inline>
-            <wp:extent cx="5334000" cy="1313356"/>
-            <wp:effectExtent b="0" l="0" r="0" t="0"/>
-            <wp:docPr descr="Рис. 16: Загрузка на github" title="" id="83" name="Picture"/>
-            <a:graphic>
-              <a:graphicData uri="http://schemas.openxmlformats.org/drawingml/2006/picture">
-                <pic:pic>
-                  <pic:nvPicPr>
-                    <pic:cNvPr descr="image/49.png" id="84" name="Picture"/>
-                    <pic:cNvPicPr>
-                      <a:picLocks noChangeArrowheads="1" noChangeAspect="1"/>
-                    </pic:cNvPicPr>
-                  </pic:nvPicPr>
-                  <pic:blipFill>
-                    <a:blip r:embed="rId58"/>
-                    <a:stretch>
-                      <a:fillRect/>
-                    </a:stretch>
-                  </pic:blipFill>
-                  <pic:spPr bwMode="auto">
-                    <a:xfrm>
-                      <a:off x="0" y="0"/>
-                      <a:ext cx="5334000" cy="1313356"/>
-                    </a:xfrm>
-                    <a:prstGeom prst="rect">
-                      <a:avLst/>
-                    </a:prstGeom>
-                    <a:noFill/>
-                    <a:ln w="9525">
-                      <a:noFill/>
-                      <a:headEnd/>
-                      <a:tailEnd/>
-                    </a:ln>
-                  </pic:spPr>
-                </pic:pic>
-              </a:graphicData>
-            </a:graphic>
-          </wp:inline>
-        </w:drawing>
-      </w:r>
-      <w:bookmarkEnd w:id="85"/>
-    </w:p>
-    <w:p>
-      <w:pPr>
-        <w:pStyle w:val="ImageCaption"/>
-      </w:pPr>
-      <w:r>
         <w:t xml:space="preserve">Рис. 16: Загрузка на github</w:t>
       </w:r>
     </w:p>
-    <w:p>
-      <w:pPr>
-        <w:pStyle w:val="CaptionedFigure"/>
-      </w:pPr>
-      <w:bookmarkStart w:id="88" w:name="fig:017"/>
-      <w:r>
-        <w:drawing>
-          <wp:inline>
-            <wp:extent cx="5334000" cy="3527777"/>
-            <wp:effectExtent b="0" l="0" r="0" t="0"/>
-            <wp:docPr descr="Рис. 17: Загрузка на github" title="" id="86" name="Picture"/>
-            <a:graphic>
-              <a:graphicData uri="http://schemas.openxmlformats.org/drawingml/2006/picture">
-                <pic:pic>
-                  <pic:nvPicPr>
-                    <pic:cNvPr descr="image/50.png" id="87" name="Picture"/>
-                    <pic:cNvPicPr>
-                      <a:picLocks noChangeArrowheads="1" noChangeAspect="1"/>
-                    </pic:cNvPicPr>
-                  </pic:nvPicPr>
-                  <pic:blipFill>
-                    <a:blip r:embed="rId62"/>
-                    <a:stretch>
-                      <a:fillRect/>
-                    </a:stretch>
-                  </pic:blipFill>
-                  <pic:spPr bwMode="auto">
-                    <a:xfrm>
-                      <a:off x="0" y="0"/>
-                      <a:ext cx="5334000" cy="3527777"/>
-                    </a:xfrm>
-                    <a:prstGeom prst="rect">
-                      <a:avLst/>
-                    </a:prstGeom>
-                    <a:noFill/>
-                    <a:ln w="9525">
-                      <a:noFill/>
-                      <a:headEnd/>
-                      <a:tailEnd/>
-                    </a:ln>
-                  </pic:spPr>
-                </pic:pic>
-              </a:graphicData>
-            </a:graphic>
-          </wp:inline>
-        </w:drawing>
-      </w:r>
-      <w:bookmarkEnd w:id="88"/>
-    </w:p>
-    <w:p>
-      <w:pPr>
-        <w:pStyle w:val="ImageCaption"/>
-      </w:pPr>
-      <w:r>
-        <w:t xml:space="preserve">Рис. 17: Загрузка на github</w:t>
-      </w:r>
-    </w:p>
-    <w:p>
-      <w:pPr>
-        <w:pStyle w:val="CaptionedFigure"/>
-      </w:pPr>
-      <w:bookmarkStart w:id="91" w:name="fig:018"/>
-      <w:r>
-        <w:drawing>
-          <wp:inline>
-            <wp:extent cx="5334000" cy="2476911"/>
-            <wp:effectExtent b="0" l="0" r="0" t="0"/>
-            <wp:docPr descr="Рис. 18: Загрузка на github" title="" id="89" name="Picture"/>
-            <a:graphic>
-              <a:graphicData uri="http://schemas.openxmlformats.org/drawingml/2006/picture">
-                <pic:pic>
-                  <pic:nvPicPr>
-                    <pic:cNvPr descr="image/51.png" id="90" name="Picture"/>
-                    <pic:cNvPicPr>
-                      <a:picLocks noChangeArrowheads="1" noChangeAspect="1"/>
-                    </pic:cNvPicPr>
-                  </pic:nvPicPr>
-                  <pic:blipFill>
-                    <a:blip r:embed="rId66"/>
-                    <a:stretch>
-                      <a:fillRect/>
-                    </a:stretch>
-                  </pic:blipFill>
-                  <pic:spPr bwMode="auto">
-                    <a:xfrm>
-                      <a:off x="0" y="0"/>
-                      <a:ext cx="5334000" cy="2476911"/>
-                    </a:xfrm>
-                    <a:prstGeom prst="rect">
-                      <a:avLst/>
-                    </a:prstGeom>
-                    <a:noFill/>
-                    <a:ln w="9525">
-                      <a:noFill/>
-                      <a:headEnd/>
-                      <a:tailEnd/>
-                    </a:ln>
-                  </pic:spPr>
-                </pic:pic>
-              </a:graphicData>
-            </a:graphic>
-          </wp:inline>
-        </w:drawing>
-      </w:r>
-      <w:bookmarkEnd w:id="91"/>
-    </w:p>
-    <w:p>
-      <w:pPr>
-        <w:pStyle w:val="ImageCaption"/>
-      </w:pPr>
-      <w:r>
-        <w:t xml:space="preserve">Рис. 18: Загрузка на github</w:t>
-      </w:r>
-    </w:p>
-    <w:bookmarkEnd w:id="92"/>
-    <w:bookmarkStart w:id="93" w:name="выводы"/>
+    <w:bookmarkEnd w:id="87"/>
+    <w:bookmarkStart w:id="88" w:name="выводы"/>
     <w:p>
       <w:pPr>
         <w:pStyle w:val="Heading1"/>
@@ -1484,8 +1370,8 @@
         <w:t xml:space="preserve">Я освоила процедуры оформления отчетов с помощью легковесного языка разметки Markdown.</w:t>
       </w:r>
     </w:p>
-    <w:bookmarkEnd w:id="93"/>
-    <w:bookmarkStart w:id="95" w:name="список-литературы"/>
+    <w:bookmarkEnd w:id="88"/>
+    <w:bookmarkStart w:id="90" w:name="список-литературы"/>
     <w:p>
       <w:pPr>
         <w:pStyle w:val="Heading1"/>
@@ -1494,9 +1380,9 @@
         <w:t xml:space="preserve">Список литературы</w:t>
       </w:r>
     </w:p>
-    <w:bookmarkStart w:id="94" w:name="refs"/>
-    <w:bookmarkEnd w:id="94"/>
-    <w:bookmarkEnd w:id="95"/>
+    <w:bookmarkStart w:id="89" w:name="refs"/>
+    <w:bookmarkEnd w:id="89"/>
+    <w:bookmarkEnd w:id="90"/>
     <w:sectPr/>
   </w:body>
 </w:document>
